--- a/HUST/作业/第2 - 3章作业/第2 - 3章作业.docx
+++ b/HUST/作业/第2 - 3章作业/第2 - 3章作业.docx
@@ -1778,7 +1778,25 @@
           <w:kern w:val="0"/>
           <w:szCs w:val="21"/>
         </w:rPr>
-        <w:t xml:space="preserve">____。 </w:t>
+        <w:t>__</w:t>
+      </w:r>
+      <w:r>
+        <w:rPr>
+          <w:rFonts w:hint="eastAsia" w:ascii="Courier New" w:hAnsi="Courier New" w:eastAsia="微软雅黑" w:cs="Courier New"/>
+          <w:color w:val="FF0000"/>
+          <w:kern w:val="0"/>
+          <w:szCs w:val="21"/>
+          <w:lang w:val="en-US" w:eastAsia="zh-CN"/>
+        </w:rPr>
+        <w:t>B</w:t>
+      </w:r>
+      <w:r>
+        <w:rPr>
+          <w:rFonts w:ascii="Courier New" w:hAnsi="Courier New" w:eastAsia="微软雅黑" w:cs="Courier New"/>
+          <w:kern w:val="0"/>
+          <w:szCs w:val="21"/>
+        </w:rPr>
+        <w:t xml:space="preserve">__。 </w:t>
       </w:r>
     </w:p>
     <w:p>
@@ -1803,6 +1821,8 @@
         </w:rPr>
         <w:t xml:space="preserve">（A）int i = 100; </w:t>
       </w:r>
+      <w:bookmarkStart w:id="1" w:name="_GoBack"/>
+      <w:bookmarkEnd w:id="1"/>
     </w:p>
     <w:p>
       <w:pPr>
@@ -2853,8 +2873,6 @@
         </w:rPr>
         <w:t xml:space="preserve">    /**.</w:t>
       </w:r>
-      <w:bookmarkStart w:id="1" w:name="_GoBack"/>
-      <w:bookmarkEnd w:id="1"/>
     </w:p>
     <w:p>
       <w:pPr>
